--- a/WORLD ROBOT OLYMPIAD.docx
+++ b/WORLD ROBOT OLYMPIAD.docx
@@ -401,7 +401,7 @@
             </w:rPr>
             <w:fldChar w:fldCharType="separate"/>
           </w:r>
-          <w:hyperlink w:anchor="_Toc114574248" w:history="1">
+          <w:hyperlink w:anchor="_Toc114580618" w:history="1">
             <w:r>
               <w:rPr>
                 <w:rStyle w:val="Hipervnculo"/>
@@ -431,7 +431,7 @@
                 <w:noProof/>
                 <w:webHidden/>
               </w:rPr>
-              <w:instrText xml:space="preserve"> PAGEREF _Toc114574248 \h </w:instrText>
+              <w:instrText xml:space="preserve"> PAGEREF _Toc114580618 \h </w:instrText>
             </w:r>
             <w:r>
               <w:rPr>
@@ -476,7 +476,7 @@
               <w:lang w:eastAsia="es-MX"/>
             </w:rPr>
           </w:pPr>
-          <w:hyperlink w:anchor="_Toc114574249" w:history="1">
+          <w:hyperlink w:anchor="_Toc114580619" w:history="1">
             <w:r>
               <w:rPr>
                 <w:rStyle w:val="Hipervnculo"/>
@@ -506,7 +506,7 @@
                 <w:noProof/>
                 <w:webHidden/>
               </w:rPr>
-              <w:instrText xml:space="preserve"> PAGEREF _Toc114574249 \h </w:instrText>
+              <w:instrText xml:space="preserve"> PAGEREF _Toc114580619 \h </w:instrText>
             </w:r>
             <w:r>
               <w:rPr>
@@ -551,7 +551,7 @@
               <w:lang w:eastAsia="es-MX"/>
             </w:rPr>
           </w:pPr>
-          <w:hyperlink w:anchor="_Toc114574250" w:history="1">
+          <w:hyperlink w:anchor="_Toc114580620" w:history="1">
             <w:r>
               <w:rPr>
                 <w:rStyle w:val="Hipervnculo"/>
@@ -579,7 +579,7 @@
                 <w:noProof/>
                 <w:webHidden/>
               </w:rPr>
-              <w:instrText xml:space="preserve"> PAGEREF _Toc114574250 \h </w:instrText>
+              <w:instrText xml:space="preserve"> PAGEREF _Toc114580620 \h </w:instrText>
             </w:r>
             <w:r>
               <w:rPr>
@@ -624,7 +624,7 @@
               <w:lang w:eastAsia="es-MX"/>
             </w:rPr>
           </w:pPr>
-          <w:hyperlink w:anchor="_Toc114574251" w:history="1">
+          <w:hyperlink w:anchor="_Toc114580621" w:history="1">
             <w:r>
               <w:rPr>
                 <w:rStyle w:val="Hipervnculo"/>
@@ -652,7 +652,7 @@
                 <w:noProof/>
                 <w:webHidden/>
               </w:rPr>
-              <w:instrText xml:space="preserve"> PAGEREF _Toc114574251 \h </w:instrText>
+              <w:instrText xml:space="preserve"> PAGEREF _Toc114580621 \h </w:instrText>
             </w:r>
             <w:r>
               <w:rPr>
@@ -697,7 +697,7 @@
               <w:lang w:eastAsia="es-MX"/>
             </w:rPr>
           </w:pPr>
-          <w:hyperlink w:anchor="_Toc114574252" w:history="1">
+          <w:hyperlink w:anchor="_Toc114580622" w:history="1">
             <w:r>
               <w:rPr>
                 <w:rStyle w:val="Hipervnculo"/>
@@ -725,7 +725,7 @@
                 <w:noProof/>
                 <w:webHidden/>
               </w:rPr>
-              <w:instrText xml:space="preserve"> PAGEREF _Toc114574252 \h </w:instrText>
+              <w:instrText xml:space="preserve"> PAGEREF _Toc114580622 \h </w:instrText>
             </w:r>
             <w:r>
               <w:rPr>
@@ -770,7 +770,7 @@
               <w:lang w:eastAsia="es-MX"/>
             </w:rPr>
           </w:pPr>
-          <w:hyperlink w:anchor="_Toc114574253" w:history="1">
+          <w:hyperlink w:anchor="_Toc114580623" w:history="1">
             <w:r>
               <w:rPr>
                 <w:rStyle w:val="Hipervnculo"/>
@@ -800,7 +800,7 @@
                 <w:noProof/>
                 <w:webHidden/>
               </w:rPr>
-              <w:instrText xml:space="preserve"> PAGEREF _Toc114574253 \h </w:instrText>
+              <w:instrText xml:space="preserve"> PAGEREF _Toc114580623 \h </w:instrText>
             </w:r>
             <w:r>
               <w:rPr>
@@ -845,7 +845,7 @@
               <w:lang w:eastAsia="es-MX"/>
             </w:rPr>
           </w:pPr>
-          <w:hyperlink w:anchor="_Toc114574254" w:history="1">
+          <w:hyperlink w:anchor="_Toc114580624" w:history="1">
             <w:r>
               <w:rPr>
                 <w:rStyle w:val="Hipervnculo"/>
@@ -873,7 +873,7 @@
                 <w:noProof/>
                 <w:webHidden/>
               </w:rPr>
-              <w:instrText xml:space="preserve"> PAGEREF _Toc114574254 \h </w:instrText>
+              <w:instrText xml:space="preserve"> PAGEREF _Toc114580624 \h </w:instrText>
             </w:r>
             <w:r>
               <w:rPr>
@@ -918,7 +918,7 @@
               <w:lang w:eastAsia="es-MX"/>
             </w:rPr>
           </w:pPr>
-          <w:hyperlink w:anchor="_Toc114574255" w:history="1">
+          <w:hyperlink w:anchor="_Toc114580625" w:history="1">
             <w:r>
               <w:rPr>
                 <w:rStyle w:val="Hipervnculo"/>
@@ -948,7 +948,7 @@
                 <w:noProof/>
                 <w:webHidden/>
               </w:rPr>
-              <w:instrText xml:space="preserve"> PAGEREF _Toc114574255 \h </w:instrText>
+              <w:instrText xml:space="preserve"> PAGEREF _Toc114580625 \h </w:instrText>
             </w:r>
             <w:r>
               <w:rPr>
@@ -993,7 +993,7 @@
               <w:lang w:eastAsia="es-MX"/>
             </w:rPr>
           </w:pPr>
-          <w:hyperlink w:anchor="_Toc114574256" w:history="1">
+          <w:hyperlink w:anchor="_Toc114580626" w:history="1">
             <w:r>
               <w:rPr>
                 <w:rStyle w:val="Hipervnculo"/>
@@ -1002,7 +1002,7 @@
                 <w:bCs/>
                 <w:noProof/>
               </w:rPr>
-              <w:t>OBJETIVOS SOSTENIBLES</w:t>
+              <w:t>Objetivos sostenibles</w:t>
             </w:r>
             <w:r>
               <w:rPr>
@@ -1023,7 +1023,7 @@
                 <w:noProof/>
                 <w:webHidden/>
               </w:rPr>
-              <w:instrText xml:space="preserve"> PAGEREF _Toc114574256 \h </w:instrText>
+              <w:instrText xml:space="preserve"> PAGEREF _Toc114580626 \h </w:instrText>
             </w:r>
             <w:r>
               <w:rPr>
@@ -1068,7 +1068,7 @@
               <w:lang w:eastAsia="es-MX"/>
             </w:rPr>
           </w:pPr>
-          <w:hyperlink w:anchor="_Toc114574257" w:history="1">
+          <w:hyperlink w:anchor="_Toc114580627" w:history="1">
             <w:r>
               <w:rPr>
                 <w:rStyle w:val="Hipervnculo"/>
@@ -1096,7 +1096,7 @@
                 <w:noProof/>
                 <w:webHidden/>
               </w:rPr>
-              <w:instrText xml:space="preserve"> PAGEREF _Toc114574257 \h </w:instrText>
+              <w:instrText xml:space="preserve"> PAGEREF _Toc114580627 \h </w:instrText>
             </w:r>
             <w:r>
               <w:rPr>
@@ -1141,7 +1141,7 @@
               <w:lang w:eastAsia="es-MX"/>
             </w:rPr>
           </w:pPr>
-          <w:hyperlink w:anchor="_Toc114574258" w:history="1">
+          <w:hyperlink w:anchor="_Toc114580628" w:history="1">
             <w:r>
               <w:rPr>
                 <w:rStyle w:val="Hipervnculo"/>
@@ -1169,7 +1169,7 @@
                 <w:noProof/>
                 <w:webHidden/>
               </w:rPr>
-              <w:instrText xml:space="preserve"> PAGEREF _Toc114574258 \h </w:instrText>
+              <w:instrText xml:space="preserve"> PAGEREF _Toc114580628 \h </w:instrText>
             </w:r>
             <w:r>
               <w:rPr>
@@ -1214,7 +1214,7 @@
               <w:lang w:eastAsia="es-MX"/>
             </w:rPr>
           </w:pPr>
-          <w:hyperlink w:anchor="_Toc114574259" w:history="1">
+          <w:hyperlink w:anchor="_Toc114580629" w:history="1">
             <w:r>
               <w:rPr>
                 <w:rStyle w:val="Hipervnculo"/>
@@ -1242,7 +1242,7 @@
                 <w:noProof/>
                 <w:webHidden/>
               </w:rPr>
-              <w:instrText xml:space="preserve"> PAGEREF _Toc114574259 \h </w:instrText>
+              <w:instrText xml:space="preserve"> PAGEREF _Toc114580629 \h </w:instrText>
             </w:r>
             <w:r>
               <w:rPr>
@@ -1287,7 +1287,7 @@
               <w:lang w:eastAsia="es-MX"/>
             </w:rPr>
           </w:pPr>
-          <w:hyperlink w:anchor="_Toc114574260" w:history="1">
+          <w:hyperlink w:anchor="_Toc114580630" w:history="1">
             <w:r>
               <w:rPr>
                 <w:rStyle w:val="Hipervnculo"/>
@@ -1315,7 +1315,7 @@
                 <w:noProof/>
                 <w:webHidden/>
               </w:rPr>
-              <w:instrText xml:space="preserve"> PAGEREF _Toc114574260 \h </w:instrText>
+              <w:instrText xml:space="preserve"> PAGEREF _Toc114580630 \h </w:instrText>
             </w:r>
             <w:r>
               <w:rPr>
@@ -1360,7 +1360,7 @@
               <w:lang w:eastAsia="es-MX"/>
             </w:rPr>
           </w:pPr>
-          <w:hyperlink w:anchor="_Toc114574261" w:history="1">
+          <w:hyperlink w:anchor="_Toc114580631" w:history="1">
             <w:r>
               <w:rPr>
                 <w:rStyle w:val="Hipervnculo"/>
@@ -1388,7 +1388,7 @@
                 <w:noProof/>
                 <w:webHidden/>
               </w:rPr>
-              <w:instrText xml:space="preserve"> PAGEREF _Toc114574261 \h </w:instrText>
+              <w:instrText xml:space="preserve"> PAGEREF _Toc114580631 \h </w:instrText>
             </w:r>
             <w:r>
               <w:rPr>
@@ -1433,7 +1433,7 @@
               <w:lang w:eastAsia="es-MX"/>
             </w:rPr>
           </w:pPr>
-          <w:hyperlink w:anchor="_Toc114574262" w:history="1">
+          <w:hyperlink w:anchor="_Toc114580632" w:history="1">
             <w:r>
               <w:rPr>
                 <w:rStyle w:val="Hipervnculo"/>
@@ -1463,7 +1463,7 @@
                 <w:noProof/>
                 <w:webHidden/>
               </w:rPr>
-              <w:instrText xml:space="preserve"> PAGEREF _Toc114574262 \h </w:instrText>
+              <w:instrText xml:space="preserve"> PAGEREF _Toc114580632 \h </w:instrText>
             </w:r>
             <w:r>
               <w:rPr>
@@ -1508,7 +1508,7 @@
               <w:lang w:eastAsia="es-MX"/>
             </w:rPr>
           </w:pPr>
-          <w:hyperlink w:anchor="_Toc114574263" w:history="1">
+          <w:hyperlink w:anchor="_Toc114580633" w:history="1">
             <w:r>
               <w:rPr>
                 <w:rStyle w:val="Hipervnculo"/>
@@ -1538,7 +1538,7 @@
                 <w:noProof/>
                 <w:webHidden/>
               </w:rPr>
-              <w:instrText xml:space="preserve"> PAGEREF _Toc114574263 \h </w:instrText>
+              <w:instrText xml:space="preserve"> PAGEREF _Toc114580633 \h </w:instrText>
             </w:r>
             <w:r>
               <w:rPr>
@@ -1583,7 +1583,7 @@
               <w:lang w:eastAsia="es-MX"/>
             </w:rPr>
           </w:pPr>
-          <w:hyperlink w:anchor="_Toc114574264" w:history="1">
+          <w:hyperlink w:anchor="_Toc114580634" w:history="1">
             <w:r>
               <w:rPr>
                 <w:rStyle w:val="Hipervnculo"/>
@@ -1613,7 +1613,7 @@
                 <w:noProof/>
                 <w:webHidden/>
               </w:rPr>
-              <w:instrText xml:space="preserve"> PAGEREF _Toc114574264 \h </w:instrText>
+              <w:instrText xml:space="preserve"> PAGEREF _Toc114580634 \h </w:instrText>
             </w:r>
             <w:r>
               <w:rPr>
@@ -1658,7 +1658,7 @@
               <w:lang w:eastAsia="es-MX"/>
             </w:rPr>
           </w:pPr>
-          <w:hyperlink w:anchor="_Toc114574265" w:history="1">
+          <w:hyperlink w:anchor="_Toc114580635" w:history="1">
             <w:r>
               <w:rPr>
                 <w:rStyle w:val="Hipervnculo"/>
@@ -1688,7 +1688,7 @@
                 <w:noProof/>
                 <w:webHidden/>
               </w:rPr>
-              <w:instrText xml:space="preserve"> PAGEREF _Toc114574265 \h </w:instrText>
+              <w:instrText xml:space="preserve"> PAGEREF _Toc114580635 \h </w:instrText>
             </w:r>
             <w:r>
               <w:rPr>
@@ -1777,7 +1777,7 @@
           <w:szCs w:val="24"/>
         </w:rPr>
       </w:pPr>
-      <w:bookmarkStart w:id="0" w:name="_Toc114574248"/>
+      <w:bookmarkStart w:id="0" w:name="_Toc114580618"/>
       <w:r>
         <w:rPr>
           <w:rFonts w:ascii="Arial" w:hAnsi="Arial" w:cs="Arial"/>
@@ -1794,7 +1794,6 @@
     </w:p>
     <w:p>
       <w:pPr>
-        <w:jc w:val="both"/>
         <w:rPr>
           <w:rFonts w:ascii="Arial" w:hAnsi="Arial" w:cs="Arial"/>
           <w:b/>
@@ -1808,24 +1807,135 @@
           <w:rFonts w:ascii="Arial" w:hAnsi="Arial" w:cs="Arial"/>
           <w:b/>
           <w:bCs/>
-          <w:sz w:val="24"/>
-          <w:szCs w:val="24"/>
-        </w:rPr>
-        <w:t>Equipo:  Rob’s World</w:t>
-      </w:r>
-    </w:p>
-    <w:p>
-      <w:pPr>
-        <w:jc w:val="both"/>
+          <w:noProof/>
+          <w:color w:val="000000" w:themeColor="text1"/>
+          <w:sz w:val="24"/>
+          <w:szCs w:val="24"/>
+        </w:rPr>
+        <w:drawing>
+          <wp:inline distT="0" distB="0" distL="0" distR="0" wp14:anchorId="3A83EA24" wp14:editId="71BA494E">
+            <wp:extent cx="1341120" cy="892792"/>
+            <wp:effectExtent l="0" t="0" r="5080" b="0"/>
+            <wp:docPr id="5" name="Imagen 5"/>
+            <wp:cNvGraphicFramePr>
+              <a:graphicFrameLocks xmlns:a="http://schemas.openxmlformats.org/drawingml/2006/main" noChangeAspect="1"/>
+            </wp:cNvGraphicFramePr>
+            <a:graphic xmlns:a="http://schemas.openxmlformats.org/drawingml/2006/main">
+              <a:graphicData uri="http://schemas.openxmlformats.org/drawingml/2006/picture">
+                <pic:pic xmlns:pic="http://schemas.openxmlformats.org/drawingml/2006/picture">
+                  <pic:nvPicPr>
+                    <pic:cNvPr id="5" name="Imagen 5"/>
+                    <pic:cNvPicPr/>
+                  </pic:nvPicPr>
+                  <pic:blipFill>
+                    <a:blip r:embed="rId8" cstate="print">
+                      <a:extLst>
+                        <a:ext uri="{28A0092B-C50C-407E-A947-70E740481C1C}">
+                          <a14:useLocalDpi xmlns:a14="http://schemas.microsoft.com/office/drawing/2010/main" val="0"/>
+                        </a:ext>
+                      </a:extLst>
+                    </a:blip>
+                    <a:stretch>
+                      <a:fillRect/>
+                    </a:stretch>
+                  </pic:blipFill>
+                  <pic:spPr>
+                    <a:xfrm>
+                      <a:off x="0" y="0"/>
+                      <a:ext cx="1354894" cy="901961"/>
+                    </a:xfrm>
+                    <a:prstGeom prst="rect">
+                      <a:avLst/>
+                    </a:prstGeom>
+                  </pic:spPr>
+                </pic:pic>
+              </a:graphicData>
+            </a:graphic>
+          </wp:inline>
+        </w:drawing>
+      </w:r>
+      <w:r>
         <w:rPr>
           <w:rFonts w:ascii="Arial" w:hAnsi="Arial" w:cs="Arial"/>
           <w:b/>
           <w:bCs/>
-          <w:color w:val="000000" w:themeColor="text1"/>
-          <w:sz w:val="24"/>
-          <w:szCs w:val="24"/>
-        </w:rPr>
-      </w:pPr>
+          <w:sz w:val="24"/>
+          <w:szCs w:val="24"/>
+        </w:rPr>
+        <w:t xml:space="preserve">   </w:t>
+      </w:r>
+      <w:r>
+        <w:rPr>
+          <w:rFonts w:ascii="Arial" w:hAnsi="Arial" w:cs="Arial"/>
+          <w:b/>
+          <w:bCs/>
+          <w:sz w:val="24"/>
+          <w:szCs w:val="24"/>
+        </w:rPr>
+        <w:t xml:space="preserve"> </w:t>
+      </w:r>
+    </w:p>
+    <w:p>
+      <w:pPr>
+        <w:rPr>
+          <w:rFonts w:ascii="Arial" w:hAnsi="Arial" w:cs="Arial"/>
+          <w:b/>
+          <w:bCs/>
+          <w:sz w:val="24"/>
+          <w:szCs w:val="24"/>
+        </w:rPr>
+      </w:pPr>
+      <w:r>
+        <w:rPr>
+          <w:rFonts w:ascii="Arial" w:hAnsi="Arial" w:cs="Arial"/>
+          <w:b/>
+          <w:bCs/>
+          <w:sz w:val="24"/>
+          <w:szCs w:val="24"/>
+        </w:rPr>
+        <w:t>Equipo:  Rob</w:t>
+      </w:r>
+      <w:r>
+        <w:rPr>
+          <w:rFonts w:ascii="Arial" w:hAnsi="Arial" w:cs="Arial"/>
+          <w:b/>
+          <w:bCs/>
+          <w:sz w:val="24"/>
+          <w:szCs w:val="24"/>
+        </w:rPr>
+        <w:t xml:space="preserve">ot </w:t>
+      </w:r>
+      <w:r>
+        <w:rPr>
+          <w:rFonts w:ascii="Arial" w:hAnsi="Arial" w:cs="Arial"/>
+          <w:b/>
+          <w:bCs/>
+          <w:sz w:val="24"/>
+          <w:szCs w:val="24"/>
+        </w:rPr>
+        <w:t xml:space="preserve"> World</w:t>
+      </w:r>
+    </w:p>
+    <w:p>
+      <w:pPr>
+        <w:rPr>
+          <w:rFonts w:ascii="Arial" w:hAnsi="Arial" w:cs="Arial"/>
+          <w:b/>
+          <w:bCs/>
+          <w:sz w:val="24"/>
+          <w:szCs w:val="24"/>
+        </w:rPr>
+      </w:pPr>
+      <w:r>
+        <w:rPr>
+          <w:rFonts w:ascii="Arial" w:hAnsi="Arial" w:cs="Arial"/>
+          <w:b/>
+          <w:bCs/>
+          <w:sz w:val="24"/>
+          <w:szCs w:val="24"/>
+        </w:rPr>
+        <w:t>Lema: “ Siempre veremos más alla”</w:t>
+      </w:r>
     </w:p>
     <w:p>
       <w:pPr>
@@ -2119,7 +2229,7 @@
                     <pic:cNvPicPr/>
                   </pic:nvPicPr>
                   <pic:blipFill rotWithShape="1">
-                    <a:blip r:embed="rId8" cstate="print">
+                    <a:blip r:embed="rId9" cstate="print">
                       <a:extLst>
                         <a:ext uri="{28A0092B-C50C-407E-A947-70E740481C1C}">
                           <a14:useLocalDpi xmlns:a14="http://schemas.microsoft.com/office/drawing/2010/main" val="0"/>
@@ -2215,7 +2325,7 @@
         </w:rPr>
       </w:pPr>
       <w:bookmarkStart w:id="1" w:name="_Toc113732951"/>
-      <w:bookmarkStart w:id="2" w:name="_Toc114574249"/>
+      <w:bookmarkStart w:id="2" w:name="_Toc114580619"/>
       <w:r>
         <w:rPr>
           <w:rFonts w:ascii="Arial" w:hAnsi="Arial" w:cs="Arial"/>
@@ -2225,7 +2335,6 @@
           <w:sz w:val="24"/>
           <w:szCs w:val="24"/>
         </w:rPr>
-        <w:lastRenderedPageBreak/>
         <w:t>R</w:t>
       </w:r>
       <w:r>
@@ -2322,7 +2431,7 @@
         </w:rPr>
       </w:pPr>
       <w:bookmarkStart w:id="3" w:name="_Toc113732952"/>
-      <w:bookmarkStart w:id="4" w:name="_Toc114574250"/>
+      <w:bookmarkStart w:id="4" w:name="_Toc114580620"/>
       <w:r>
         <w:rPr>
           <w:rStyle w:val="Ttulo2Car"/>
@@ -2420,7 +2529,7 @@
         </w:rPr>
       </w:pPr>
       <w:bookmarkStart w:id="5" w:name="_Toc113732953"/>
-      <w:bookmarkStart w:id="6" w:name="_Toc114574251"/>
+      <w:bookmarkStart w:id="6" w:name="_Toc114580621"/>
       <w:r>
         <w:rPr>
           <w:rStyle w:val="Ttulo2Car"/>
@@ -2548,7 +2657,7 @@
         </w:rPr>
       </w:pPr>
       <w:bookmarkStart w:id="7" w:name="_Toc113732954"/>
-      <w:bookmarkStart w:id="8" w:name="_Toc114574252"/>
+      <w:bookmarkStart w:id="8" w:name="_Toc114580622"/>
       <w:r>
         <w:rPr>
           <w:rStyle w:val="Ttulo2Car"/>
@@ -2618,7 +2727,7 @@
           <w:szCs w:val="24"/>
         </w:rPr>
       </w:pPr>
-      <w:bookmarkStart w:id="10" w:name="_Toc114574253"/>
+      <w:bookmarkStart w:id="10" w:name="_Toc114580623"/>
       <w:r>
         <w:rPr>
           <w:rFonts w:ascii="Arial" w:hAnsi="Arial" w:cs="Arial"/>
@@ -2656,7 +2765,7 @@
           <w:szCs w:val="24"/>
         </w:rPr>
       </w:pPr>
-      <w:bookmarkStart w:id="11" w:name="_Toc114574254"/>
+      <w:bookmarkStart w:id="11" w:name="_Toc114580624"/>
       <w:r>
         <w:rPr>
           <w:rStyle w:val="Ttulo2Car"/>
@@ -3102,7 +3211,7 @@
           <w:szCs w:val="24"/>
         </w:rPr>
       </w:pPr>
-      <w:bookmarkStart w:id="12" w:name="_Toc114574255"/>
+      <w:bookmarkStart w:id="12" w:name="_Toc114580625"/>
       <w:r>
         <w:rPr>
           <w:rFonts w:ascii="Arial" w:hAnsi="Arial" w:cs="Arial"/>
@@ -3351,7 +3460,7 @@
           <w:szCs w:val="24"/>
         </w:rPr>
       </w:pPr>
-      <w:bookmarkStart w:id="13" w:name="_Toc114574256"/>
+      <w:bookmarkStart w:id="13" w:name="_Toc114580626"/>
       <w:r>
         <w:rPr>
           <w:rFonts w:ascii="Arial" w:hAnsi="Arial" w:cs="Arial"/>
@@ -3362,7 +3471,7 @@
           <w:szCs w:val="24"/>
         </w:rPr>
         <w:lastRenderedPageBreak/>
-        <w:t>OBJETIVOS SOSTENIBLES</w:t>
+        <w:t>Objetivos sostenibles</w:t>
       </w:r>
       <w:bookmarkEnd w:id="13"/>
     </w:p>
@@ -3395,7 +3504,7 @@
           <w:rFonts w:ascii="Arial" w:hAnsi="Arial" w:cs="Arial"/>
         </w:rPr>
       </w:pPr>
-      <w:bookmarkStart w:id="14" w:name="_Toc114574257"/>
+      <w:bookmarkStart w:id="14" w:name="_Toc114580627"/>
       <w:r>
         <w:rPr>
           <w:rFonts w:ascii="Arial" w:hAnsi="Arial" w:cs="Arial"/>
@@ -3567,7 +3676,7 @@
           <w:color w:val="auto"/>
         </w:rPr>
       </w:pPr>
-      <w:bookmarkStart w:id="15" w:name="_Toc114574258"/>
+      <w:bookmarkStart w:id="15" w:name="_Toc114580628"/>
       <w:r>
         <w:rPr>
           <w:rFonts w:ascii="Arial" w:hAnsi="Arial" w:cs="Arial"/>
@@ -3775,7 +3884,7 @@
         <w:lastRenderedPageBreak/>
         <w:t xml:space="preserve"> </w:t>
       </w:r>
-      <w:bookmarkStart w:id="16" w:name="_Toc114574259"/>
+      <w:bookmarkStart w:id="16" w:name="_Toc114580629"/>
       <w:r>
         <w:rPr>
           <w:rFonts w:ascii="Arial" w:hAnsi="Arial" w:cs="Arial"/>
@@ -3989,7 +4098,7 @@
           <w:color w:val="auto"/>
         </w:rPr>
       </w:pPr>
-      <w:bookmarkStart w:id="17" w:name="_Toc114574260"/>
+      <w:bookmarkStart w:id="17" w:name="_Toc114580630"/>
       <w:r>
         <w:rPr>
           <w:rFonts w:ascii="Arial" w:hAnsi="Arial" w:cs="Arial"/>
@@ -4145,7 +4254,7 @@
           <w:rFonts w:ascii="Arial" w:hAnsi="Arial" w:cs="Arial"/>
         </w:rPr>
       </w:pPr>
-      <w:bookmarkStart w:id="18" w:name="_Toc114574261"/>
+      <w:bookmarkStart w:id="18" w:name="_Toc114580631"/>
       <w:r>
         <w:rPr>
           <w:rFonts w:ascii="Arial" w:hAnsi="Arial" w:cs="Arial"/>
@@ -4336,7 +4445,7 @@
           <w:szCs w:val="24"/>
         </w:rPr>
       </w:pPr>
-      <w:bookmarkStart w:id="19" w:name="_Toc114574262"/>
+      <w:bookmarkStart w:id="19" w:name="_Toc114580632"/>
       <w:r>
         <w:rPr>
           <w:rFonts w:ascii="Arial" w:hAnsi="Arial" w:cs="Arial"/>
@@ -4437,7 +4546,7 @@
           <w:szCs w:val="24"/>
         </w:rPr>
       </w:pPr>
-      <w:bookmarkStart w:id="20" w:name="_Toc114574263"/>
+      <w:bookmarkStart w:id="20" w:name="_Toc114580633"/>
       <w:r>
         <w:rPr>
           <w:rFonts w:ascii="Arial" w:hAnsi="Arial" w:cs="Arial"/>
@@ -4721,7 +4830,7 @@
           <w:szCs w:val="24"/>
         </w:rPr>
       </w:pPr>
-      <w:bookmarkStart w:id="21" w:name="_Toc114574264"/>
+      <w:bookmarkStart w:id="21" w:name="_Toc114580634"/>
       <w:r>
         <w:rPr>
           <w:rFonts w:ascii="Arial" w:hAnsi="Arial" w:cs="Arial"/>
@@ -4812,6 +4921,29 @@
         </w:rPr>
         <w:t xml:space="preserve"> </w:t>
       </w:r>
+      <w:hyperlink r:id="rId10" w:history="1">
+        <w:r>
+          <w:rPr>
+            <w:rStyle w:val="Hipervnculo"/>
+            <w:rFonts w:ascii="Arial" w:hAnsi="Arial" w:cs="Arial"/>
+            <w:sz w:val="24"/>
+            <w:szCs w:val="24"/>
+          </w:rPr>
+          <w:t>https://sites.google.com/d/1mo539p2g3GL165qOc0RmW6Fo18tVCuYk/p/1-F2HH7BWsbYdZdHC-g2e7jL-8LCoepuR/edit</w:t>
+        </w:r>
+      </w:hyperlink>
+    </w:p>
+    <w:p>
+      <w:pPr>
+        <w:spacing w:line="360" w:lineRule="auto"/>
+        <w:jc w:val="both"/>
+        <w:rPr>
+          <w:rFonts w:ascii="Arial" w:hAnsi="Arial" w:cs="Arial"/>
+          <w:color w:val="000000" w:themeColor="text1"/>
+          <w:sz w:val="24"/>
+          <w:szCs w:val="24"/>
+        </w:rPr>
+      </w:pPr>
     </w:p>
     <w:p>
       <w:pPr>
@@ -5097,18 +5229,6 @@
           <w:szCs w:val="24"/>
         </w:rPr>
       </w:pPr>
-    </w:p>
-    <w:p>
-      <w:pPr>
-        <w:spacing w:line="360" w:lineRule="auto"/>
-        <w:jc w:val="both"/>
-        <w:rPr>
-          <w:rFonts w:ascii="Arial" w:hAnsi="Arial" w:cs="Arial"/>
-          <w:color w:val="000000" w:themeColor="text1"/>
-          <w:sz w:val="24"/>
-          <w:szCs w:val="24"/>
-        </w:rPr>
-      </w:pPr>
       <w:r>
         <w:rPr>
           <w:rFonts w:ascii="Arial" w:hAnsi="Arial" w:cs="Arial"/>
@@ -5179,6 +5299,7 @@
           <w:sz w:val="24"/>
           <w:szCs w:val="24"/>
         </w:rPr>
+        <w:lastRenderedPageBreak/>
         <w:t>long t;</w:t>
       </w:r>
     </w:p>
@@ -5200,365 +5321,491 @@
           <w:sz w:val="24"/>
           <w:szCs w:val="24"/>
         </w:rPr>
+        <w:t>long d;</w:t>
+      </w:r>
+    </w:p>
+    <w:p>
+      <w:pPr>
+        <w:spacing w:line="360" w:lineRule="auto"/>
+        <w:jc w:val="both"/>
+        <w:rPr>
+          <w:rFonts w:ascii="Arial" w:hAnsi="Arial" w:cs="Arial"/>
+          <w:color w:val="000000" w:themeColor="text1"/>
+          <w:sz w:val="24"/>
+          <w:szCs w:val="24"/>
+        </w:rPr>
+      </w:pPr>
+      <w:r>
+        <w:rPr>
+          <w:rFonts w:ascii="Arial" w:hAnsi="Arial" w:cs="Arial"/>
+          <w:color w:val="000000" w:themeColor="text1"/>
+          <w:sz w:val="24"/>
+          <w:szCs w:val="24"/>
+        </w:rPr>
+        <w:t>// digitalWrite escritura digital en los pines</w:t>
+      </w:r>
+    </w:p>
+    <w:p>
+      <w:pPr>
+        <w:spacing w:line="360" w:lineRule="auto"/>
+        <w:jc w:val="both"/>
+        <w:rPr>
+          <w:rFonts w:ascii="Arial" w:hAnsi="Arial" w:cs="Arial"/>
+          <w:color w:val="000000" w:themeColor="text1"/>
+          <w:sz w:val="24"/>
+          <w:szCs w:val="24"/>
+        </w:rPr>
+      </w:pPr>
+      <w:r>
+        <w:rPr>
+          <w:rFonts w:ascii="Arial" w:hAnsi="Arial" w:cs="Arial"/>
+          <w:color w:val="000000" w:themeColor="text1"/>
+          <w:sz w:val="24"/>
+          <w:szCs w:val="24"/>
+        </w:rPr>
+        <w:t>digitalWrite(trigPin, HIGH);</w:t>
+      </w:r>
+    </w:p>
+    <w:p>
+      <w:pPr>
+        <w:spacing w:line="360" w:lineRule="auto"/>
+        <w:jc w:val="both"/>
+        <w:rPr>
+          <w:rFonts w:ascii="Arial" w:hAnsi="Arial" w:cs="Arial"/>
+          <w:color w:val="000000" w:themeColor="text1"/>
+          <w:sz w:val="24"/>
+          <w:szCs w:val="24"/>
+        </w:rPr>
+      </w:pPr>
+      <w:r>
+        <w:rPr>
+          <w:rFonts w:ascii="Arial" w:hAnsi="Arial" w:cs="Arial"/>
+          <w:color w:val="000000" w:themeColor="text1"/>
+          <w:sz w:val="24"/>
+          <w:szCs w:val="24"/>
+        </w:rPr>
+        <w:t>//delayMicroseconds tiempo de espera en microsegundo</w:t>
+      </w:r>
+    </w:p>
+    <w:p>
+      <w:pPr>
+        <w:spacing w:line="360" w:lineRule="auto"/>
+        <w:jc w:val="both"/>
+        <w:rPr>
+          <w:rFonts w:ascii="Arial" w:hAnsi="Arial" w:cs="Arial"/>
+          <w:color w:val="000000" w:themeColor="text1"/>
+          <w:sz w:val="24"/>
+          <w:szCs w:val="24"/>
+        </w:rPr>
+      </w:pPr>
+      <w:r>
+        <w:rPr>
+          <w:rFonts w:ascii="Arial" w:hAnsi="Arial" w:cs="Arial"/>
+          <w:color w:val="000000" w:themeColor="text1"/>
+          <w:sz w:val="24"/>
+          <w:szCs w:val="24"/>
+        </w:rPr>
+        <w:t>delayMicroseconds(10);</w:t>
+      </w:r>
+    </w:p>
+    <w:p>
+      <w:pPr>
+        <w:spacing w:line="360" w:lineRule="auto"/>
+        <w:jc w:val="both"/>
+        <w:rPr>
+          <w:rFonts w:ascii="Arial" w:hAnsi="Arial" w:cs="Arial"/>
+          <w:color w:val="000000" w:themeColor="text1"/>
+          <w:sz w:val="24"/>
+          <w:szCs w:val="24"/>
+        </w:rPr>
+      </w:pPr>
+      <w:r>
+        <w:rPr>
+          <w:rFonts w:ascii="Arial" w:hAnsi="Arial" w:cs="Arial"/>
+          <w:color w:val="000000" w:themeColor="text1"/>
+          <w:sz w:val="24"/>
+          <w:szCs w:val="24"/>
+        </w:rPr>
+        <w:t>digitalWrite(trigPin, LOW);</w:t>
+      </w:r>
+    </w:p>
+    <w:p>
+      <w:pPr>
+        <w:spacing w:line="360" w:lineRule="auto"/>
+        <w:jc w:val="both"/>
+        <w:rPr>
+          <w:rFonts w:ascii="Arial" w:hAnsi="Arial" w:cs="Arial"/>
+          <w:color w:val="000000" w:themeColor="text1"/>
+          <w:sz w:val="24"/>
+          <w:szCs w:val="24"/>
+        </w:rPr>
+      </w:pPr>
+      <w:r>
+        <w:rPr>
+          <w:rFonts w:ascii="Arial" w:hAnsi="Arial" w:cs="Arial"/>
+          <w:color w:val="000000" w:themeColor="text1"/>
+          <w:sz w:val="24"/>
+          <w:szCs w:val="24"/>
+        </w:rPr>
+        <w:t>// pulseIn Activa eco para escuchar lo que emite el trigPin del sensor ultrasonico que envia el impulso</w:t>
+      </w:r>
+    </w:p>
+    <w:p>
+      <w:pPr>
+        <w:spacing w:line="360" w:lineRule="auto"/>
+        <w:jc w:val="both"/>
+        <w:rPr>
+          <w:rFonts w:ascii="Arial" w:hAnsi="Arial" w:cs="Arial"/>
+          <w:color w:val="000000" w:themeColor="text1"/>
+          <w:sz w:val="24"/>
+          <w:szCs w:val="24"/>
+        </w:rPr>
+      </w:pPr>
+      <w:r>
+        <w:rPr>
+          <w:rFonts w:ascii="Arial" w:hAnsi="Arial" w:cs="Arial"/>
+          <w:color w:val="000000" w:themeColor="text1"/>
+          <w:sz w:val="24"/>
+          <w:szCs w:val="24"/>
+        </w:rPr>
+        <w:t>t=pulseIn(ecoPin, HIGH);</w:t>
+      </w:r>
+    </w:p>
+    <w:p>
+      <w:pPr>
+        <w:spacing w:line="360" w:lineRule="auto"/>
+        <w:jc w:val="both"/>
+        <w:rPr>
+          <w:rFonts w:ascii="Arial" w:hAnsi="Arial" w:cs="Arial"/>
+          <w:color w:val="000000" w:themeColor="text1"/>
+          <w:sz w:val="24"/>
+          <w:szCs w:val="24"/>
+        </w:rPr>
+      </w:pPr>
+      <w:r>
+        <w:rPr>
+          <w:rFonts w:ascii="Arial" w:hAnsi="Arial" w:cs="Arial"/>
+          <w:color w:val="000000" w:themeColor="text1"/>
+          <w:sz w:val="24"/>
+          <w:szCs w:val="24"/>
+        </w:rPr>
+        <w:t>//operación matemática cácular la distancia</w:t>
+      </w:r>
+    </w:p>
+    <w:p>
+      <w:pPr>
+        <w:spacing w:line="360" w:lineRule="auto"/>
+        <w:jc w:val="both"/>
+        <w:rPr>
+          <w:rFonts w:ascii="Arial" w:hAnsi="Arial" w:cs="Arial"/>
+          <w:color w:val="000000" w:themeColor="text1"/>
+          <w:sz w:val="24"/>
+          <w:szCs w:val="24"/>
+        </w:rPr>
+      </w:pPr>
+      <w:r>
+        <w:rPr>
+          <w:rFonts w:ascii="Arial" w:hAnsi="Arial" w:cs="Arial"/>
+          <w:color w:val="000000" w:themeColor="text1"/>
+          <w:sz w:val="24"/>
+          <w:szCs w:val="24"/>
+        </w:rPr>
+        <w:t>d=t/2/29.1;</w:t>
+      </w:r>
+    </w:p>
+    <w:p>
+      <w:pPr>
+        <w:spacing w:line="360" w:lineRule="auto"/>
+        <w:jc w:val="both"/>
+        <w:rPr>
+          <w:rFonts w:ascii="Arial" w:hAnsi="Arial" w:cs="Arial"/>
+          <w:color w:val="000000" w:themeColor="text1"/>
+          <w:sz w:val="24"/>
+          <w:szCs w:val="24"/>
+        </w:rPr>
+      </w:pPr>
+      <w:r>
+        <w:rPr>
+          <w:rFonts w:ascii="Arial" w:hAnsi="Arial" w:cs="Arial"/>
+          <w:color w:val="000000" w:themeColor="text1"/>
+          <w:sz w:val="24"/>
+          <w:szCs w:val="24"/>
+        </w:rPr>
+        <w:t>//impresión de los datos</w:t>
+      </w:r>
+    </w:p>
+    <w:p>
+      <w:pPr>
+        <w:spacing w:line="360" w:lineRule="auto"/>
+        <w:jc w:val="both"/>
+        <w:rPr>
+          <w:rFonts w:ascii="Arial" w:hAnsi="Arial" w:cs="Arial"/>
+          <w:color w:val="000000" w:themeColor="text1"/>
+          <w:sz w:val="24"/>
+          <w:szCs w:val="24"/>
+        </w:rPr>
+      </w:pPr>
+      <w:r>
+        <w:rPr>
+          <w:rFonts w:ascii="Arial" w:hAnsi="Arial" w:cs="Arial"/>
+          <w:color w:val="000000" w:themeColor="text1"/>
+          <w:sz w:val="24"/>
+          <w:szCs w:val="24"/>
+        </w:rPr>
+        <w:t>Serial.print(d);</w:t>
+      </w:r>
+    </w:p>
+    <w:p>
+      <w:pPr>
+        <w:spacing w:line="360" w:lineRule="auto"/>
+        <w:jc w:val="both"/>
+        <w:rPr>
+          <w:rFonts w:ascii="Arial" w:hAnsi="Arial" w:cs="Arial"/>
+          <w:color w:val="000000" w:themeColor="text1"/>
+          <w:sz w:val="24"/>
+          <w:szCs w:val="24"/>
+        </w:rPr>
+      </w:pPr>
+      <w:r>
+        <w:rPr>
+          <w:rFonts w:ascii="Arial" w:hAnsi="Arial" w:cs="Arial"/>
+          <w:color w:val="000000" w:themeColor="text1"/>
+          <w:sz w:val="24"/>
+          <w:szCs w:val="24"/>
+        </w:rPr>
+        <w:t>Serial.print ("cm");</w:t>
+      </w:r>
+    </w:p>
+    <w:p>
+      <w:pPr>
+        <w:spacing w:line="360" w:lineRule="auto"/>
+        <w:jc w:val="both"/>
+        <w:rPr>
+          <w:rFonts w:ascii="Arial" w:hAnsi="Arial" w:cs="Arial"/>
+          <w:color w:val="000000" w:themeColor="text1"/>
+          <w:sz w:val="24"/>
+          <w:szCs w:val="24"/>
+        </w:rPr>
+      </w:pPr>
+      <w:r>
+        <w:rPr>
+          <w:rFonts w:ascii="Arial" w:hAnsi="Arial" w:cs="Arial"/>
+          <w:color w:val="000000" w:themeColor="text1"/>
+          <w:sz w:val="24"/>
+          <w:szCs w:val="24"/>
+        </w:rPr>
+        <w:t>Serial.println();</w:t>
+      </w:r>
+    </w:p>
+    <w:p>
+      <w:pPr>
+        <w:spacing w:line="360" w:lineRule="auto"/>
+        <w:jc w:val="both"/>
+        <w:rPr>
+          <w:rFonts w:ascii="Arial" w:hAnsi="Arial" w:cs="Arial"/>
+          <w:color w:val="000000" w:themeColor="text1"/>
+          <w:sz w:val="24"/>
+          <w:szCs w:val="24"/>
+        </w:rPr>
+      </w:pPr>
+      <w:r>
+        <w:rPr>
+          <w:rFonts w:ascii="Arial" w:hAnsi="Arial" w:cs="Arial"/>
+          <w:color w:val="000000" w:themeColor="text1"/>
+          <w:sz w:val="24"/>
+          <w:szCs w:val="24"/>
+        </w:rPr>
+        <w:t>// delay tiempo de espera de un segundo para verificar la información</w:t>
+      </w:r>
+    </w:p>
+    <w:p>
+      <w:pPr>
+        <w:spacing w:line="360" w:lineRule="auto"/>
+        <w:jc w:val="both"/>
+        <w:rPr>
+          <w:rFonts w:ascii="Arial" w:hAnsi="Arial" w:cs="Arial"/>
+          <w:color w:val="000000" w:themeColor="text1"/>
+          <w:sz w:val="24"/>
+          <w:szCs w:val="24"/>
+        </w:rPr>
+      </w:pPr>
+      <w:r>
+        <w:rPr>
+          <w:rFonts w:ascii="Arial" w:hAnsi="Arial" w:cs="Arial"/>
+          <w:color w:val="000000" w:themeColor="text1"/>
+          <w:sz w:val="24"/>
+          <w:szCs w:val="24"/>
+        </w:rPr>
+        <w:t>delay(1000);</w:t>
+      </w:r>
+    </w:p>
+    <w:p>
+      <w:pPr>
+        <w:spacing w:line="360" w:lineRule="auto"/>
+        <w:jc w:val="both"/>
+        <w:rPr>
+          <w:rFonts w:ascii="Arial" w:hAnsi="Arial" w:cs="Arial"/>
+          <w:color w:val="000000" w:themeColor="text1"/>
+          <w:sz w:val="24"/>
+          <w:szCs w:val="24"/>
+        </w:rPr>
+      </w:pPr>
+      <w:r>
+        <w:rPr>
+          <w:rFonts w:ascii="Arial" w:hAnsi="Arial" w:cs="Arial"/>
+          <w:color w:val="000000" w:themeColor="text1"/>
+          <w:sz w:val="24"/>
+          <w:szCs w:val="24"/>
+        </w:rPr>
+        <w:t>// condición de distancia a la cual la persona podrá acercase o alejarse de un objeto. Sonará la bocina como advertencia de objeto cercano.</w:t>
+      </w:r>
+    </w:p>
+    <w:p>
+      <w:pPr>
+        <w:spacing w:line="360" w:lineRule="auto"/>
+        <w:jc w:val="both"/>
+        <w:rPr>
+          <w:rFonts w:ascii="Arial" w:hAnsi="Arial" w:cs="Arial"/>
+          <w:color w:val="000000" w:themeColor="text1"/>
+          <w:sz w:val="24"/>
+          <w:szCs w:val="24"/>
+        </w:rPr>
+      </w:pPr>
+      <w:r>
+        <w:rPr>
+          <w:rFonts w:ascii="Arial" w:hAnsi="Arial" w:cs="Arial"/>
+          <w:color w:val="000000" w:themeColor="text1"/>
+          <w:sz w:val="24"/>
+          <w:szCs w:val="24"/>
+        </w:rPr>
+        <w:t>if ((d&lt;=23))</w:t>
+      </w:r>
+    </w:p>
+    <w:p>
+      <w:pPr>
+        <w:spacing w:line="360" w:lineRule="auto"/>
+        <w:jc w:val="both"/>
+        <w:rPr>
+          <w:rFonts w:ascii="Arial" w:hAnsi="Arial" w:cs="Arial"/>
+          <w:color w:val="000000" w:themeColor="text1"/>
+          <w:sz w:val="24"/>
+          <w:szCs w:val="24"/>
+        </w:rPr>
+      </w:pPr>
+      <w:r>
+        <w:rPr>
+          <w:rFonts w:ascii="Arial" w:hAnsi="Arial" w:cs="Arial"/>
+          <w:color w:val="000000" w:themeColor="text1"/>
+          <w:sz w:val="24"/>
+          <w:szCs w:val="24"/>
+        </w:rPr>
+        <w:t>{</w:t>
+      </w:r>
+    </w:p>
+    <w:p>
+      <w:pPr>
+        <w:spacing w:line="360" w:lineRule="auto"/>
+        <w:jc w:val="both"/>
+        <w:rPr>
+          <w:rFonts w:ascii="Arial" w:hAnsi="Arial" w:cs="Arial"/>
+          <w:color w:val="000000" w:themeColor="text1"/>
+          <w:sz w:val="24"/>
+          <w:szCs w:val="24"/>
+        </w:rPr>
+      </w:pPr>
+      <w:r>
+        <w:rPr>
+          <w:rFonts w:ascii="Arial" w:hAnsi="Arial" w:cs="Arial"/>
+          <w:color w:val="000000" w:themeColor="text1"/>
+          <w:sz w:val="24"/>
+          <w:szCs w:val="24"/>
+        </w:rPr>
+        <w:t xml:space="preserve">  // sonido</w:t>
+      </w:r>
+    </w:p>
+    <w:p>
+      <w:pPr>
+        <w:spacing w:line="360" w:lineRule="auto"/>
+        <w:jc w:val="both"/>
+        <w:rPr>
+          <w:rFonts w:ascii="Arial" w:hAnsi="Arial" w:cs="Arial"/>
+          <w:color w:val="000000" w:themeColor="text1"/>
+          <w:sz w:val="24"/>
+          <w:szCs w:val="24"/>
+        </w:rPr>
+      </w:pPr>
+      <w:r>
+        <w:rPr>
+          <w:rFonts w:ascii="Arial" w:hAnsi="Arial" w:cs="Arial"/>
+          <w:color w:val="000000" w:themeColor="text1"/>
+          <w:sz w:val="24"/>
+          <w:szCs w:val="24"/>
+        </w:rPr>
         <w:lastRenderedPageBreak/>
-        <w:t>long d;</w:t>
-      </w:r>
-    </w:p>
-    <w:p>
-      <w:pPr>
-        <w:spacing w:line="360" w:lineRule="auto"/>
-        <w:jc w:val="both"/>
-        <w:rPr>
-          <w:rFonts w:ascii="Arial" w:hAnsi="Arial" w:cs="Arial"/>
-          <w:color w:val="000000" w:themeColor="text1"/>
-          <w:sz w:val="24"/>
-          <w:szCs w:val="24"/>
-        </w:rPr>
-      </w:pPr>
-      <w:r>
-        <w:rPr>
-          <w:rFonts w:ascii="Arial" w:hAnsi="Arial" w:cs="Arial"/>
-          <w:color w:val="000000" w:themeColor="text1"/>
-          <w:sz w:val="24"/>
-          <w:szCs w:val="24"/>
-        </w:rPr>
-        <w:t>// digitalWrite escritura digital en los pines</w:t>
-      </w:r>
-    </w:p>
-    <w:p>
-      <w:pPr>
-        <w:spacing w:line="360" w:lineRule="auto"/>
-        <w:jc w:val="both"/>
-        <w:rPr>
-          <w:rFonts w:ascii="Arial" w:hAnsi="Arial" w:cs="Arial"/>
-          <w:color w:val="000000" w:themeColor="text1"/>
-          <w:sz w:val="24"/>
-          <w:szCs w:val="24"/>
-        </w:rPr>
-      </w:pPr>
-      <w:r>
-        <w:rPr>
-          <w:rFonts w:ascii="Arial" w:hAnsi="Arial" w:cs="Arial"/>
-          <w:color w:val="000000" w:themeColor="text1"/>
-          <w:sz w:val="24"/>
-          <w:szCs w:val="24"/>
-        </w:rPr>
-        <w:t>digitalWrite(trigPin, HIGH);</w:t>
-      </w:r>
-    </w:p>
-    <w:p>
-      <w:pPr>
-        <w:spacing w:line="360" w:lineRule="auto"/>
-        <w:jc w:val="both"/>
-        <w:rPr>
-          <w:rFonts w:ascii="Arial" w:hAnsi="Arial" w:cs="Arial"/>
-          <w:color w:val="000000" w:themeColor="text1"/>
-          <w:sz w:val="24"/>
-          <w:szCs w:val="24"/>
-        </w:rPr>
-      </w:pPr>
-      <w:r>
-        <w:rPr>
-          <w:rFonts w:ascii="Arial" w:hAnsi="Arial" w:cs="Arial"/>
-          <w:color w:val="000000" w:themeColor="text1"/>
-          <w:sz w:val="24"/>
-          <w:szCs w:val="24"/>
-        </w:rPr>
-        <w:t>//delayMicroseconds tiempo de espera en microsegundo</w:t>
-      </w:r>
-    </w:p>
-    <w:p>
-      <w:pPr>
-        <w:spacing w:line="360" w:lineRule="auto"/>
-        <w:jc w:val="both"/>
-        <w:rPr>
-          <w:rFonts w:ascii="Arial" w:hAnsi="Arial" w:cs="Arial"/>
-          <w:color w:val="000000" w:themeColor="text1"/>
-          <w:sz w:val="24"/>
-          <w:szCs w:val="24"/>
-        </w:rPr>
-      </w:pPr>
-      <w:r>
-        <w:rPr>
-          <w:rFonts w:ascii="Arial" w:hAnsi="Arial" w:cs="Arial"/>
-          <w:color w:val="000000" w:themeColor="text1"/>
-          <w:sz w:val="24"/>
-          <w:szCs w:val="24"/>
-        </w:rPr>
-        <w:t>delayMicroseconds(10);</w:t>
-      </w:r>
-    </w:p>
-    <w:p>
-      <w:pPr>
-        <w:spacing w:line="360" w:lineRule="auto"/>
-        <w:jc w:val="both"/>
-        <w:rPr>
-          <w:rFonts w:ascii="Arial" w:hAnsi="Arial" w:cs="Arial"/>
-          <w:color w:val="000000" w:themeColor="text1"/>
-          <w:sz w:val="24"/>
-          <w:szCs w:val="24"/>
-        </w:rPr>
-      </w:pPr>
-      <w:r>
-        <w:rPr>
-          <w:rFonts w:ascii="Arial" w:hAnsi="Arial" w:cs="Arial"/>
-          <w:color w:val="000000" w:themeColor="text1"/>
-          <w:sz w:val="24"/>
-          <w:szCs w:val="24"/>
-        </w:rPr>
-        <w:t>digitalWrite(trigPin, LOW);</w:t>
-      </w:r>
-    </w:p>
-    <w:p>
-      <w:pPr>
-        <w:spacing w:line="360" w:lineRule="auto"/>
-        <w:jc w:val="both"/>
-        <w:rPr>
-          <w:rFonts w:ascii="Arial" w:hAnsi="Arial" w:cs="Arial"/>
-          <w:color w:val="000000" w:themeColor="text1"/>
-          <w:sz w:val="24"/>
-          <w:szCs w:val="24"/>
-        </w:rPr>
-      </w:pPr>
-      <w:r>
-        <w:rPr>
-          <w:rFonts w:ascii="Arial" w:hAnsi="Arial" w:cs="Arial"/>
-          <w:color w:val="000000" w:themeColor="text1"/>
-          <w:sz w:val="24"/>
-          <w:szCs w:val="24"/>
-        </w:rPr>
-        <w:t>// pulseIn Activa eco para escuchar lo que emite el trigPin del sensor ultrasonico que envia el impulso</w:t>
-      </w:r>
-    </w:p>
-    <w:p>
-      <w:pPr>
-        <w:spacing w:line="360" w:lineRule="auto"/>
-        <w:jc w:val="both"/>
-        <w:rPr>
-          <w:rFonts w:ascii="Arial" w:hAnsi="Arial" w:cs="Arial"/>
-          <w:color w:val="000000" w:themeColor="text1"/>
-          <w:sz w:val="24"/>
-          <w:szCs w:val="24"/>
-        </w:rPr>
-      </w:pPr>
-      <w:r>
-        <w:rPr>
-          <w:rFonts w:ascii="Arial" w:hAnsi="Arial" w:cs="Arial"/>
-          <w:color w:val="000000" w:themeColor="text1"/>
-          <w:sz w:val="24"/>
-          <w:szCs w:val="24"/>
-        </w:rPr>
-        <w:t>t=pulseIn(ecoPin, HIGH);</w:t>
-      </w:r>
-    </w:p>
-    <w:p>
-      <w:pPr>
-        <w:spacing w:line="360" w:lineRule="auto"/>
-        <w:jc w:val="both"/>
-        <w:rPr>
-          <w:rFonts w:ascii="Arial" w:hAnsi="Arial" w:cs="Arial"/>
-          <w:color w:val="000000" w:themeColor="text1"/>
-          <w:sz w:val="24"/>
-          <w:szCs w:val="24"/>
-        </w:rPr>
-      </w:pPr>
-      <w:r>
-        <w:rPr>
-          <w:rFonts w:ascii="Arial" w:hAnsi="Arial" w:cs="Arial"/>
-          <w:color w:val="000000" w:themeColor="text1"/>
-          <w:sz w:val="24"/>
-          <w:szCs w:val="24"/>
-        </w:rPr>
-        <w:t>//operación matemática cácular la distancia</w:t>
-      </w:r>
-    </w:p>
-    <w:p>
-      <w:pPr>
-        <w:spacing w:line="360" w:lineRule="auto"/>
-        <w:jc w:val="both"/>
-        <w:rPr>
-          <w:rFonts w:ascii="Arial" w:hAnsi="Arial" w:cs="Arial"/>
-          <w:color w:val="000000" w:themeColor="text1"/>
-          <w:sz w:val="24"/>
-          <w:szCs w:val="24"/>
-        </w:rPr>
-      </w:pPr>
-      <w:r>
-        <w:rPr>
-          <w:rFonts w:ascii="Arial" w:hAnsi="Arial" w:cs="Arial"/>
-          <w:color w:val="000000" w:themeColor="text1"/>
-          <w:sz w:val="24"/>
-          <w:szCs w:val="24"/>
-        </w:rPr>
-        <w:t>d=t/2/29.1;</w:t>
-      </w:r>
-    </w:p>
-    <w:p>
-      <w:pPr>
-        <w:spacing w:line="360" w:lineRule="auto"/>
-        <w:jc w:val="both"/>
-        <w:rPr>
-          <w:rFonts w:ascii="Arial" w:hAnsi="Arial" w:cs="Arial"/>
-          <w:color w:val="000000" w:themeColor="text1"/>
-          <w:sz w:val="24"/>
-          <w:szCs w:val="24"/>
-        </w:rPr>
-      </w:pPr>
-      <w:r>
-        <w:rPr>
-          <w:rFonts w:ascii="Arial" w:hAnsi="Arial" w:cs="Arial"/>
-          <w:color w:val="000000" w:themeColor="text1"/>
-          <w:sz w:val="24"/>
-          <w:szCs w:val="24"/>
-        </w:rPr>
-        <w:t>//impresión de los datos</w:t>
-      </w:r>
-    </w:p>
-    <w:p>
-      <w:pPr>
-        <w:spacing w:line="360" w:lineRule="auto"/>
-        <w:jc w:val="both"/>
-        <w:rPr>
-          <w:rFonts w:ascii="Arial" w:hAnsi="Arial" w:cs="Arial"/>
-          <w:color w:val="000000" w:themeColor="text1"/>
-          <w:sz w:val="24"/>
-          <w:szCs w:val="24"/>
-        </w:rPr>
-      </w:pPr>
-      <w:r>
-        <w:rPr>
-          <w:rFonts w:ascii="Arial" w:hAnsi="Arial" w:cs="Arial"/>
-          <w:color w:val="000000" w:themeColor="text1"/>
-          <w:sz w:val="24"/>
-          <w:szCs w:val="24"/>
-        </w:rPr>
-        <w:t>Serial.print(d);</w:t>
-      </w:r>
-    </w:p>
-    <w:p>
-      <w:pPr>
-        <w:spacing w:line="360" w:lineRule="auto"/>
-        <w:jc w:val="both"/>
-        <w:rPr>
-          <w:rFonts w:ascii="Arial" w:hAnsi="Arial" w:cs="Arial"/>
-          <w:color w:val="000000" w:themeColor="text1"/>
-          <w:sz w:val="24"/>
-          <w:szCs w:val="24"/>
-        </w:rPr>
-      </w:pPr>
-      <w:r>
-        <w:rPr>
-          <w:rFonts w:ascii="Arial" w:hAnsi="Arial" w:cs="Arial"/>
-          <w:color w:val="000000" w:themeColor="text1"/>
-          <w:sz w:val="24"/>
-          <w:szCs w:val="24"/>
-        </w:rPr>
-        <w:t>Serial.print ("cm");</w:t>
-      </w:r>
-    </w:p>
-    <w:p>
-      <w:pPr>
-        <w:spacing w:line="360" w:lineRule="auto"/>
-        <w:jc w:val="both"/>
-        <w:rPr>
-          <w:rFonts w:ascii="Arial" w:hAnsi="Arial" w:cs="Arial"/>
-          <w:color w:val="000000" w:themeColor="text1"/>
-          <w:sz w:val="24"/>
-          <w:szCs w:val="24"/>
-        </w:rPr>
-      </w:pPr>
-      <w:r>
-        <w:rPr>
-          <w:rFonts w:ascii="Arial" w:hAnsi="Arial" w:cs="Arial"/>
-          <w:color w:val="000000" w:themeColor="text1"/>
-          <w:sz w:val="24"/>
-          <w:szCs w:val="24"/>
-        </w:rPr>
-        <w:t>Serial.println();</w:t>
-      </w:r>
-    </w:p>
-    <w:p>
-      <w:pPr>
-        <w:spacing w:line="360" w:lineRule="auto"/>
-        <w:jc w:val="both"/>
-        <w:rPr>
-          <w:rFonts w:ascii="Arial" w:hAnsi="Arial" w:cs="Arial"/>
-          <w:color w:val="000000" w:themeColor="text1"/>
-          <w:sz w:val="24"/>
-          <w:szCs w:val="24"/>
-        </w:rPr>
-      </w:pPr>
-      <w:r>
-        <w:rPr>
-          <w:rFonts w:ascii="Arial" w:hAnsi="Arial" w:cs="Arial"/>
-          <w:color w:val="000000" w:themeColor="text1"/>
-          <w:sz w:val="24"/>
-          <w:szCs w:val="24"/>
-        </w:rPr>
-        <w:t>// delay tiempo de espera de un segundo para verificar la información</w:t>
-      </w:r>
-    </w:p>
-    <w:p>
-      <w:pPr>
-        <w:spacing w:line="360" w:lineRule="auto"/>
-        <w:jc w:val="both"/>
-        <w:rPr>
-          <w:rFonts w:ascii="Arial" w:hAnsi="Arial" w:cs="Arial"/>
-          <w:color w:val="000000" w:themeColor="text1"/>
-          <w:sz w:val="24"/>
-          <w:szCs w:val="24"/>
-        </w:rPr>
-      </w:pPr>
-      <w:r>
-        <w:rPr>
-          <w:rFonts w:ascii="Arial" w:hAnsi="Arial" w:cs="Arial"/>
-          <w:color w:val="000000" w:themeColor="text1"/>
-          <w:sz w:val="24"/>
-          <w:szCs w:val="24"/>
-        </w:rPr>
-        <w:t>delay(1000);</w:t>
-      </w:r>
-    </w:p>
-    <w:p>
-      <w:pPr>
-        <w:spacing w:line="360" w:lineRule="auto"/>
-        <w:jc w:val="both"/>
-        <w:rPr>
-          <w:rFonts w:ascii="Arial" w:hAnsi="Arial" w:cs="Arial"/>
-          <w:color w:val="000000" w:themeColor="text1"/>
-          <w:sz w:val="24"/>
-          <w:szCs w:val="24"/>
-        </w:rPr>
-      </w:pPr>
-      <w:r>
-        <w:rPr>
-          <w:rFonts w:ascii="Arial" w:hAnsi="Arial" w:cs="Arial"/>
-          <w:color w:val="000000" w:themeColor="text1"/>
-          <w:sz w:val="24"/>
-          <w:szCs w:val="24"/>
-        </w:rPr>
-        <w:t>// condición de distancia a la cual la persona podrá acercase o alejarse de un objeto. Sonará la bocina como advertencia de objeto cercano.</w:t>
-      </w:r>
-    </w:p>
-    <w:p>
-      <w:pPr>
-        <w:spacing w:line="360" w:lineRule="auto"/>
-        <w:jc w:val="both"/>
-        <w:rPr>
-          <w:rFonts w:ascii="Arial" w:hAnsi="Arial" w:cs="Arial"/>
-          <w:color w:val="000000" w:themeColor="text1"/>
-          <w:sz w:val="24"/>
-          <w:szCs w:val="24"/>
-        </w:rPr>
-      </w:pPr>
-      <w:r>
-        <w:rPr>
-          <w:rFonts w:ascii="Arial" w:hAnsi="Arial" w:cs="Arial"/>
-          <w:color w:val="000000" w:themeColor="text1"/>
-          <w:sz w:val="24"/>
-          <w:szCs w:val="24"/>
-        </w:rPr>
-        <w:t>if ((d&lt;=23))</w:t>
+        <w:t xml:space="preserve">  tone(buzz,700);</w:t>
+      </w:r>
+    </w:p>
+    <w:p>
+      <w:pPr>
+        <w:spacing w:line="360" w:lineRule="auto"/>
+        <w:jc w:val="both"/>
+        <w:rPr>
+          <w:rFonts w:ascii="Arial" w:hAnsi="Arial" w:cs="Arial"/>
+          <w:color w:val="000000" w:themeColor="text1"/>
+          <w:sz w:val="24"/>
+          <w:szCs w:val="24"/>
+        </w:rPr>
+      </w:pPr>
+      <w:r>
+        <w:rPr>
+          <w:rFonts w:ascii="Arial" w:hAnsi="Arial" w:cs="Arial"/>
+          <w:color w:val="000000" w:themeColor="text1"/>
+          <w:sz w:val="24"/>
+          <w:szCs w:val="24"/>
+        </w:rPr>
+        <w:t xml:space="preserve">  delay(500);</w:t>
+      </w:r>
+    </w:p>
+    <w:p>
+      <w:pPr>
+        <w:spacing w:line="360" w:lineRule="auto"/>
+        <w:jc w:val="both"/>
+        <w:rPr>
+          <w:rFonts w:ascii="Arial" w:hAnsi="Arial" w:cs="Arial"/>
+          <w:color w:val="000000" w:themeColor="text1"/>
+          <w:sz w:val="24"/>
+          <w:szCs w:val="24"/>
+        </w:rPr>
+      </w:pPr>
+      <w:r>
+        <w:rPr>
+          <w:rFonts w:ascii="Arial" w:hAnsi="Arial" w:cs="Arial"/>
+          <w:color w:val="000000" w:themeColor="text1"/>
+          <w:sz w:val="24"/>
+          <w:szCs w:val="24"/>
+        </w:rPr>
+        <w:t>}</w:t>
+      </w:r>
+    </w:p>
+    <w:p>
+      <w:pPr>
+        <w:spacing w:line="360" w:lineRule="auto"/>
+        <w:jc w:val="both"/>
+        <w:rPr>
+          <w:rFonts w:ascii="Arial" w:hAnsi="Arial" w:cs="Arial"/>
+          <w:color w:val="000000" w:themeColor="text1"/>
+          <w:sz w:val="24"/>
+          <w:szCs w:val="24"/>
+        </w:rPr>
+      </w:pPr>
+      <w:r>
+        <w:rPr>
+          <w:rFonts w:ascii="Arial" w:hAnsi="Arial" w:cs="Arial"/>
+          <w:color w:val="000000" w:themeColor="text1"/>
+          <w:sz w:val="24"/>
+          <w:szCs w:val="24"/>
+        </w:rPr>
+        <w:t>else</w:t>
       </w:r>
     </w:p>
     <w:p>
@@ -5600,133 +5847,6 @@
           <w:sz w:val="24"/>
           <w:szCs w:val="24"/>
         </w:rPr>
-        <w:t xml:space="preserve">  // sonido</w:t>
-      </w:r>
-    </w:p>
-    <w:p>
-      <w:pPr>
-        <w:spacing w:line="360" w:lineRule="auto"/>
-        <w:jc w:val="both"/>
-        <w:rPr>
-          <w:rFonts w:ascii="Arial" w:hAnsi="Arial" w:cs="Arial"/>
-          <w:color w:val="000000" w:themeColor="text1"/>
-          <w:sz w:val="24"/>
-          <w:szCs w:val="24"/>
-        </w:rPr>
-      </w:pPr>
-      <w:r>
-        <w:rPr>
-          <w:rFonts w:ascii="Arial" w:hAnsi="Arial" w:cs="Arial"/>
-          <w:color w:val="000000" w:themeColor="text1"/>
-          <w:sz w:val="24"/>
-          <w:szCs w:val="24"/>
-        </w:rPr>
-        <w:t xml:space="preserve">  tone(buzz,700);</w:t>
-      </w:r>
-    </w:p>
-    <w:p>
-      <w:pPr>
-        <w:spacing w:line="360" w:lineRule="auto"/>
-        <w:jc w:val="both"/>
-        <w:rPr>
-          <w:rFonts w:ascii="Arial" w:hAnsi="Arial" w:cs="Arial"/>
-          <w:color w:val="000000" w:themeColor="text1"/>
-          <w:sz w:val="24"/>
-          <w:szCs w:val="24"/>
-        </w:rPr>
-      </w:pPr>
-      <w:r>
-        <w:rPr>
-          <w:rFonts w:ascii="Arial" w:hAnsi="Arial" w:cs="Arial"/>
-          <w:color w:val="000000" w:themeColor="text1"/>
-          <w:sz w:val="24"/>
-          <w:szCs w:val="24"/>
-        </w:rPr>
-        <w:lastRenderedPageBreak/>
-        <w:t xml:space="preserve">  delay(500);</w:t>
-      </w:r>
-    </w:p>
-    <w:p>
-      <w:pPr>
-        <w:spacing w:line="360" w:lineRule="auto"/>
-        <w:jc w:val="both"/>
-        <w:rPr>
-          <w:rFonts w:ascii="Arial" w:hAnsi="Arial" w:cs="Arial"/>
-          <w:color w:val="000000" w:themeColor="text1"/>
-          <w:sz w:val="24"/>
-          <w:szCs w:val="24"/>
-        </w:rPr>
-      </w:pPr>
-      <w:r>
-        <w:rPr>
-          <w:rFonts w:ascii="Arial" w:hAnsi="Arial" w:cs="Arial"/>
-          <w:color w:val="000000" w:themeColor="text1"/>
-          <w:sz w:val="24"/>
-          <w:szCs w:val="24"/>
-        </w:rPr>
-        <w:t>}</w:t>
-      </w:r>
-    </w:p>
-    <w:p>
-      <w:pPr>
-        <w:spacing w:line="360" w:lineRule="auto"/>
-        <w:jc w:val="both"/>
-        <w:rPr>
-          <w:rFonts w:ascii="Arial" w:hAnsi="Arial" w:cs="Arial"/>
-          <w:color w:val="000000" w:themeColor="text1"/>
-          <w:sz w:val="24"/>
-          <w:szCs w:val="24"/>
-        </w:rPr>
-      </w:pPr>
-      <w:r>
-        <w:rPr>
-          <w:rFonts w:ascii="Arial" w:hAnsi="Arial" w:cs="Arial"/>
-          <w:color w:val="000000" w:themeColor="text1"/>
-          <w:sz w:val="24"/>
-          <w:szCs w:val="24"/>
-        </w:rPr>
-        <w:t>else</w:t>
-      </w:r>
-    </w:p>
-    <w:p>
-      <w:pPr>
-        <w:spacing w:line="360" w:lineRule="auto"/>
-        <w:jc w:val="both"/>
-        <w:rPr>
-          <w:rFonts w:ascii="Arial" w:hAnsi="Arial" w:cs="Arial"/>
-          <w:color w:val="000000" w:themeColor="text1"/>
-          <w:sz w:val="24"/>
-          <w:szCs w:val="24"/>
-        </w:rPr>
-      </w:pPr>
-      <w:r>
-        <w:rPr>
-          <w:rFonts w:ascii="Arial" w:hAnsi="Arial" w:cs="Arial"/>
-          <w:color w:val="000000" w:themeColor="text1"/>
-          <w:sz w:val="24"/>
-          <w:szCs w:val="24"/>
-        </w:rPr>
-        <w:t>{</w:t>
-      </w:r>
-    </w:p>
-    <w:p>
-      <w:pPr>
-        <w:spacing w:line="360" w:lineRule="auto"/>
-        <w:jc w:val="both"/>
-        <w:rPr>
-          <w:rFonts w:ascii="Arial" w:hAnsi="Arial" w:cs="Arial"/>
-          <w:color w:val="000000" w:themeColor="text1"/>
-          <w:sz w:val="24"/>
-          <w:szCs w:val="24"/>
-        </w:rPr>
-      </w:pPr>
-      <w:r>
-        <w:rPr>
-          <w:rFonts w:ascii="Arial" w:hAnsi="Arial" w:cs="Arial"/>
-          <w:color w:val="000000" w:themeColor="text1"/>
-          <w:sz w:val="24"/>
-          <w:szCs w:val="24"/>
-        </w:rPr>
         <w:t xml:space="preserve">  //rango comparado de la distancia de aviso previo al choque</w:t>
       </w:r>
     </w:p>
@@ -5855,18 +5975,6 @@
         </w:rPr>
         <w:t xml:space="preserve">    }</w:t>
       </w:r>
-    </w:p>
-    <w:p>
-      <w:pPr>
-        <w:spacing w:line="360" w:lineRule="auto"/>
-        <w:jc w:val="both"/>
-        <w:rPr>
-          <w:rFonts w:ascii="Arial" w:hAnsi="Arial" w:cs="Arial"/>
-          <w:color w:val="000000" w:themeColor="text1"/>
-          <w:sz w:val="24"/>
-          <w:szCs w:val="24"/>
-        </w:rPr>
-      </w:pPr>
     </w:p>
     <w:p>
       <w:pPr>
@@ -5946,7 +6054,7 @@
           <w:szCs w:val="24"/>
         </w:rPr>
       </w:pPr>
-      <w:bookmarkStart w:id="22" w:name="_Toc114574265"/>
+      <w:bookmarkStart w:id="22" w:name="_Toc114580635"/>
       <w:r>
         <w:rPr>
           <w:rFonts w:ascii="Arial" w:hAnsi="Arial" w:cs="Arial"/>
@@ -6009,16 +6117,28 @@
                 <w:szCs w:val="24"/>
               </w:rPr>
             </w:pPr>
-            <w:r>
+          </w:p>
+          <w:p>
+            <w:pPr>
+              <w:spacing w:line="360" w:lineRule="auto"/>
+              <w:jc w:val="center"/>
               <w:rPr>
                 <w:rFonts w:ascii="Arial" w:hAnsi="Arial" w:cs="Arial"/>
-                <w:noProof/>
+                <w:color w:val="000000" w:themeColor="text1"/>
                 <w:sz w:val="24"/>
                 <w:szCs w:val="24"/>
               </w:rPr>
+            </w:pPr>
+            <w:r>
+              <w:rPr>
+                <w:rFonts w:ascii="Arial" w:hAnsi="Arial" w:cs="Arial"/>
+                <w:noProof/>
+                <w:sz w:val="24"/>
+                <w:szCs w:val="24"/>
+              </w:rPr>
               <w:drawing>
-                <wp:inline distT="0" distB="0" distL="0" distR="0" wp14:anchorId="21A2CBE8" wp14:editId="7D75400B">
-                  <wp:extent cx="1563131" cy="2273644"/>
+                <wp:inline distT="0" distB="0" distL="0" distR="0" wp14:anchorId="21A2CBE8" wp14:editId="2F1EBA46">
+                  <wp:extent cx="1562735" cy="1947948"/>
                   <wp:effectExtent l="0" t="0" r="0" b="0"/>
                   <wp:docPr id="4" name="Imagen 4"/>
                   <wp:cNvGraphicFramePr>
@@ -6032,7 +6152,7 @@
                           <pic:cNvPicPr/>
                         </pic:nvPicPr>
                         <pic:blipFill>
-                          <a:blip r:embed="rId9" cstate="print">
+                          <a:blip r:embed="rId11" cstate="print">
                             <a:extLst>
                               <a:ext uri="{28A0092B-C50C-407E-A947-70E740481C1C}">
                                 <a14:useLocalDpi xmlns:a14="http://schemas.microsoft.com/office/drawing/2010/main" val="0"/>
@@ -6046,7 +6166,7 @@
                         <pic:spPr>
                           <a:xfrm>
                             <a:off x="0" y="0"/>
-                            <a:ext cx="1576355" cy="2292879"/>
+                            <a:ext cx="1578846" cy="1968030"/>
                           </a:xfrm>
                           <a:prstGeom prst="rect">
                             <a:avLst/>
@@ -6075,17 +6195,29 @@
                 <w:szCs w:val="24"/>
               </w:rPr>
             </w:pPr>
-            <w:r>
+          </w:p>
+          <w:p>
+            <w:pPr>
+              <w:spacing w:line="360" w:lineRule="auto"/>
+              <w:jc w:val="center"/>
               <w:rPr>
                 <w:rFonts w:ascii="Arial" w:hAnsi="Arial" w:cs="Arial"/>
-                <w:noProof/>
+                <w:color w:val="000000" w:themeColor="text1"/>
                 <w:sz w:val="24"/>
                 <w:szCs w:val="24"/>
               </w:rPr>
+            </w:pPr>
+            <w:r>
+              <w:rPr>
+                <w:rFonts w:ascii="Arial" w:hAnsi="Arial" w:cs="Arial"/>
+                <w:noProof/>
+                <w:sz w:val="24"/>
+                <w:szCs w:val="24"/>
+              </w:rPr>
               <w:drawing>
-                <wp:inline distT="0" distB="0" distL="0" distR="0" wp14:anchorId="2C162C04" wp14:editId="1D0445DA">
-                  <wp:extent cx="2250422" cy="2273300"/>
-                  <wp:effectExtent l="0" t="0" r="0" b="0"/>
+                <wp:inline distT="0" distB="0" distL="0" distR="0" wp14:anchorId="2C162C04" wp14:editId="2762A662">
+                  <wp:extent cx="1849120" cy="1867919"/>
+                  <wp:effectExtent l="0" t="0" r="5080" b="0"/>
                   <wp:docPr id="22" name="Imagen 22"/>
                   <wp:cNvGraphicFramePr>
                     <a:graphicFrameLocks xmlns:a="http://schemas.openxmlformats.org/drawingml/2006/main" noChangeAspect="1"/>
@@ -6098,7 +6230,7 @@
                           <pic:cNvPicPr/>
                         </pic:nvPicPr>
                         <pic:blipFill>
-                          <a:blip r:embed="rId10" cstate="print">
+                          <a:blip r:embed="rId12" cstate="print">
                             <a:extLst>
                               <a:ext uri="{28A0092B-C50C-407E-A947-70E740481C1C}">
                                 <a14:useLocalDpi xmlns:a14="http://schemas.microsoft.com/office/drawing/2010/main" val="0"/>
@@ -6112,7 +6244,7 @@
                         <pic:spPr>
                           <a:xfrm>
                             <a:off x="0" y="0"/>
-                            <a:ext cx="2287611" cy="2310867"/>
+                            <a:ext cx="1884079" cy="1903233"/>
                           </a:xfrm>
                           <a:prstGeom prst="rect">
                             <a:avLst/>
@@ -6138,6 +6270,8 @@
               <w:jc w:val="both"/>
               <w:rPr>
                 <w:rFonts w:ascii="Arial" w:hAnsi="Arial" w:cs="Arial"/>
+                <w:b/>
+                <w:bCs/>
                 <w:color w:val="000000" w:themeColor="text1"/>
                 <w:sz w:val="24"/>
                 <w:szCs w:val="24"/>
@@ -6146,6 +6280,8 @@
             <w:r>
               <w:rPr>
                 <w:rFonts w:ascii="Arial" w:hAnsi="Arial" w:cs="Arial"/>
+                <w:b/>
+                <w:bCs/>
                 <w:color w:val="000000" w:themeColor="text1"/>
                 <w:sz w:val="24"/>
                 <w:szCs w:val="24"/>
@@ -6164,6 +6300,8 @@
               <w:jc w:val="both"/>
               <w:rPr>
                 <w:rFonts w:ascii="Arial" w:hAnsi="Arial" w:cs="Arial"/>
+                <w:b/>
+                <w:bCs/>
                 <w:color w:val="000000" w:themeColor="text1"/>
                 <w:sz w:val="24"/>
                 <w:szCs w:val="24"/>
@@ -6172,6 +6310,8 @@
             <w:r>
               <w:rPr>
                 <w:rFonts w:ascii="Arial" w:hAnsi="Arial" w:cs="Arial"/>
+                <w:b/>
+                <w:bCs/>
                 <w:color w:val="000000" w:themeColor="text1"/>
                 <w:sz w:val="24"/>
                 <w:szCs w:val="24"/>
@@ -6197,16 +6337,28 @@
                 <w:szCs w:val="24"/>
               </w:rPr>
             </w:pPr>
-            <w:r>
+          </w:p>
+          <w:p>
+            <w:pPr>
+              <w:spacing w:line="360" w:lineRule="auto"/>
+              <w:jc w:val="center"/>
               <w:rPr>
                 <w:rFonts w:ascii="Arial" w:hAnsi="Arial" w:cs="Arial"/>
-                <w:noProof/>
+                <w:color w:val="000000" w:themeColor="text1"/>
                 <w:sz w:val="24"/>
                 <w:szCs w:val="24"/>
               </w:rPr>
+            </w:pPr>
+            <w:r>
+              <w:rPr>
+                <w:rFonts w:ascii="Arial" w:hAnsi="Arial" w:cs="Arial"/>
+                <w:noProof/>
+                <w:sz w:val="24"/>
+                <w:szCs w:val="24"/>
+              </w:rPr>
               <w:drawing>
-                <wp:inline distT="0" distB="0" distL="0" distR="0" wp14:anchorId="7AB82D42" wp14:editId="4A354C0D">
-                  <wp:extent cx="1202652" cy="1664043"/>
+                <wp:inline distT="0" distB="0" distL="0" distR="0" wp14:anchorId="7AB82D42" wp14:editId="4030F0FB">
+                  <wp:extent cx="1202055" cy="1439697"/>
                   <wp:effectExtent l="0" t="0" r="4445" b="0"/>
                   <wp:docPr id="23" name="Imagen 23"/>
                   <wp:cNvGraphicFramePr>
@@ -6220,7 +6372,7 @@
                           <pic:cNvPicPr/>
                         </pic:nvPicPr>
                         <pic:blipFill rotWithShape="1">
-                          <a:blip r:embed="rId11" cstate="print">
+                          <a:blip r:embed="rId13" cstate="print">
                             <a:extLst>
                               <a:ext uri="{28A0092B-C50C-407E-A947-70E740481C1C}">
                                 <a14:useLocalDpi xmlns:a14="http://schemas.microsoft.com/office/drawing/2010/main" val="0"/>
@@ -6233,7 +6385,7 @@
                         <pic:spPr bwMode="auto">
                           <a:xfrm>
                             <a:off x="0" y="0"/>
-                            <a:ext cx="1207759" cy="1671109"/>
+                            <a:ext cx="1208131" cy="1446975"/>
                           </a:xfrm>
                           <a:prstGeom prst="rect">
                             <a:avLst/>
@@ -6270,17 +6422,29 @@
                 <w:szCs w:val="24"/>
               </w:rPr>
             </w:pPr>
-            <w:r>
+          </w:p>
+          <w:p>
+            <w:pPr>
+              <w:spacing w:line="360" w:lineRule="auto"/>
+              <w:jc w:val="center"/>
               <w:rPr>
                 <w:rFonts w:ascii="Arial" w:hAnsi="Arial" w:cs="Arial"/>
-                <w:noProof/>
+                <w:color w:val="000000" w:themeColor="text1"/>
                 <w:sz w:val="24"/>
                 <w:szCs w:val="24"/>
               </w:rPr>
+            </w:pPr>
+            <w:r>
+              <w:rPr>
+                <w:rFonts w:ascii="Arial" w:hAnsi="Arial" w:cs="Arial"/>
+                <w:noProof/>
+                <w:sz w:val="24"/>
+                <w:szCs w:val="24"/>
+              </w:rPr>
               <w:drawing>
-                <wp:inline distT="0" distB="0" distL="0" distR="0" wp14:anchorId="0AFD54BB" wp14:editId="51A4B40B">
-                  <wp:extent cx="1213348" cy="1663700"/>
-                  <wp:effectExtent l="0" t="0" r="6350" b="0"/>
+                <wp:inline distT="0" distB="0" distL="0" distR="0" wp14:anchorId="0AFD54BB" wp14:editId="08E53718">
+                  <wp:extent cx="1212850" cy="1419178"/>
+                  <wp:effectExtent l="0" t="0" r="0" b="3810"/>
                   <wp:docPr id="24" name="Imagen 24"/>
                   <wp:cNvGraphicFramePr>
                     <a:graphicFrameLocks xmlns:a="http://schemas.openxmlformats.org/drawingml/2006/main" noChangeAspect="1"/>
@@ -6293,7 +6457,7 @@
                           <pic:cNvPicPr/>
                         </pic:nvPicPr>
                         <pic:blipFill rotWithShape="1">
-                          <a:blip r:embed="rId12" cstate="print">
+                          <a:blip r:embed="rId14" cstate="print">
                             <a:extLst>
                               <a:ext uri="{28A0092B-C50C-407E-A947-70E740481C1C}">
                                 <a14:useLocalDpi xmlns:a14="http://schemas.microsoft.com/office/drawing/2010/main" val="0"/>
@@ -6306,7 +6470,7 @@
                         <pic:spPr bwMode="auto">
                           <a:xfrm>
                             <a:off x="0" y="0"/>
-                            <a:ext cx="1238650" cy="1698394"/>
+                            <a:ext cx="1240705" cy="1451772"/>
                           </a:xfrm>
                           <a:prstGeom prst="rect">
                             <a:avLst/>
@@ -6340,6 +6504,8 @@
               <w:jc w:val="both"/>
               <w:rPr>
                 <w:rFonts w:ascii="Arial" w:hAnsi="Arial" w:cs="Arial"/>
+                <w:b/>
+                <w:bCs/>
                 <w:color w:val="000000" w:themeColor="text1"/>
                 <w:sz w:val="24"/>
                 <w:szCs w:val="24"/>
@@ -6348,6 +6514,8 @@
             <w:r>
               <w:rPr>
                 <w:rFonts w:ascii="Arial" w:hAnsi="Arial" w:cs="Arial"/>
+                <w:b/>
+                <w:bCs/>
                 <w:color w:val="000000" w:themeColor="text1"/>
                 <w:sz w:val="24"/>
                 <w:szCs w:val="24"/>
@@ -6366,6 +6534,8 @@
               <w:jc w:val="both"/>
               <w:rPr>
                 <w:rFonts w:ascii="Arial" w:hAnsi="Arial" w:cs="Arial"/>
+                <w:b/>
+                <w:bCs/>
                 <w:color w:val="000000" w:themeColor="text1"/>
                 <w:sz w:val="24"/>
                 <w:szCs w:val="24"/>
@@ -6374,6 +6544,8 @@
             <w:r>
               <w:rPr>
                 <w:rFonts w:ascii="Arial" w:hAnsi="Arial" w:cs="Arial"/>
+                <w:b/>
+                <w:bCs/>
                 <w:color w:val="000000" w:themeColor="text1"/>
                 <w:sz w:val="24"/>
                 <w:szCs w:val="24"/>
@@ -6399,17 +6571,29 @@
                 <w:szCs w:val="24"/>
               </w:rPr>
             </w:pPr>
-            <w:r>
+          </w:p>
+          <w:p>
+            <w:pPr>
+              <w:spacing w:line="360" w:lineRule="auto"/>
+              <w:jc w:val="both"/>
               <w:rPr>
                 <w:rFonts w:ascii="Arial" w:hAnsi="Arial" w:cs="Arial"/>
-                <w:noProof/>
+                <w:color w:val="000000" w:themeColor="text1"/>
                 <w:sz w:val="24"/>
                 <w:szCs w:val="24"/>
               </w:rPr>
+            </w:pPr>
+            <w:r>
+              <w:rPr>
+                <w:rFonts w:ascii="Arial" w:hAnsi="Arial" w:cs="Arial"/>
+                <w:noProof/>
+                <w:sz w:val="24"/>
+                <w:szCs w:val="24"/>
+              </w:rPr>
               <w:drawing>
-                <wp:inline distT="0" distB="0" distL="0" distR="0" wp14:anchorId="15FAB8C5" wp14:editId="2B37C6B2">
-                  <wp:extent cx="1489418" cy="2650210"/>
-                  <wp:effectExtent l="3810" t="0" r="635" b="635"/>
+                <wp:inline distT="0" distB="0" distL="0" distR="0" wp14:anchorId="15FAB8C5" wp14:editId="072FF868">
+                  <wp:extent cx="1429515" cy="2543621"/>
+                  <wp:effectExtent l="1905" t="0" r="0" b="0"/>
                   <wp:docPr id="25" name="Imagen 25"/>
                   <wp:cNvGraphicFramePr>
                     <a:graphicFrameLocks xmlns:a="http://schemas.openxmlformats.org/drawingml/2006/main" noChangeAspect="1"/>
@@ -6422,7 +6606,7 @@
                           <pic:cNvPicPr/>
                         </pic:nvPicPr>
                         <pic:blipFill>
-                          <a:blip r:embed="rId13" cstate="print">
+                          <a:blip r:embed="rId15" cstate="print">
                             <a:extLst>
                               <a:ext uri="{28A0092B-C50C-407E-A947-70E740481C1C}">
                                 <a14:useLocalDpi xmlns:a14="http://schemas.microsoft.com/office/drawing/2010/main" val="0"/>
@@ -6436,7 +6620,7 @@
                         <pic:spPr>
                           <a:xfrm rot="16200000">
                             <a:off x="0" y="0"/>
-                            <a:ext cx="1498308" cy="2666029"/>
+                            <a:ext cx="1441519" cy="2564981"/>
                           </a:xfrm>
                           <a:prstGeom prst="rect">
                             <a:avLst/>
@@ -6465,6 +6649,18 @@
                 <w:szCs w:val="24"/>
               </w:rPr>
             </w:pPr>
+          </w:p>
+          <w:p>
+            <w:pPr>
+              <w:spacing w:line="360" w:lineRule="auto"/>
+              <w:jc w:val="both"/>
+              <w:rPr>
+                <w:rFonts w:ascii="Arial" w:hAnsi="Arial" w:cs="Arial"/>
+                <w:color w:val="000000" w:themeColor="text1"/>
+                <w:sz w:val="24"/>
+                <w:szCs w:val="24"/>
+              </w:rPr>
+            </w:pPr>
             <w:r>
               <w:rPr>
                 <w:rFonts w:ascii="Arial" w:hAnsi="Arial" w:cs="Arial"/>
@@ -6474,13 +6670,13 @@
                 <w:lang w:eastAsia="es-ES"/>
               </w:rPr>
               <w:drawing>
-                <wp:anchor distT="0" distB="0" distL="114300" distR="114300" simplePos="0" relativeHeight="251661312" behindDoc="0" locked="0" layoutInCell="1" allowOverlap="1" wp14:anchorId="6EE65A3B" wp14:editId="34AE9321">
+                <wp:anchor distT="0" distB="0" distL="114300" distR="114300" simplePos="0" relativeHeight="251661312" behindDoc="0" locked="0" layoutInCell="1" allowOverlap="1" wp14:anchorId="6EE65A3B" wp14:editId="73BA3D31">
                   <wp:simplePos x="0" y="0"/>
                   <wp:positionH relativeFrom="column">
-                    <wp:posOffset>56515</wp:posOffset>
+                    <wp:posOffset>48260</wp:posOffset>
                   </wp:positionH>
                   <wp:positionV relativeFrom="paragraph">
-                    <wp:posOffset>35560</wp:posOffset>
+                    <wp:posOffset>36195</wp:posOffset>
                   </wp:positionV>
                   <wp:extent cx="2339340" cy="1328420"/>
                   <wp:effectExtent l="0" t="0" r="0" b="5080"/>
@@ -6497,7 +6693,7 @@
                           <pic:cNvPicPr/>
                         </pic:nvPicPr>
                         <pic:blipFill rotWithShape="1">
-                          <a:blip r:embed="rId14" cstate="print">
+                          <a:blip r:embed="rId16" cstate="print">
                             <a:extLst>
                               <a:ext uri="{28A0092B-C50C-407E-A947-70E740481C1C}">
                                 <a14:useLocalDpi xmlns:a14="http://schemas.microsoft.com/office/drawing/2010/main" val="0"/>
@@ -6550,6 +6746,8 @@
               <w:jc w:val="both"/>
               <w:rPr>
                 <w:rFonts w:ascii="Arial" w:hAnsi="Arial" w:cs="Arial"/>
+                <w:b/>
+                <w:bCs/>
                 <w:noProof/>
                 <w:sz w:val="24"/>
                 <w:szCs w:val="24"/>
@@ -6558,6 +6756,8 @@
             <w:r>
               <w:rPr>
                 <w:rFonts w:ascii="Arial" w:hAnsi="Arial" w:cs="Arial"/>
+                <w:b/>
+                <w:bCs/>
                 <w:noProof/>
                 <w:sz w:val="24"/>
                 <w:szCs w:val="24"/>
@@ -6576,6 +6776,8 @@
               <w:jc w:val="both"/>
               <w:rPr>
                 <w:rFonts w:ascii="Arial" w:hAnsi="Arial" w:cs="Arial"/>
+                <w:b/>
+                <w:bCs/>
                 <w:color w:val="000000" w:themeColor="text1"/>
                 <w:sz w:val="24"/>
                 <w:szCs w:val="24"/>
@@ -6584,6 +6786,8 @@
             <w:r>
               <w:rPr>
                 <w:rFonts w:ascii="Arial" w:hAnsi="Arial" w:cs="Arial"/>
+                <w:b/>
+                <w:bCs/>
                 <w:color w:val="000000" w:themeColor="text1"/>
                 <w:sz w:val="24"/>
                 <w:szCs w:val="24"/>
@@ -6637,8 +6841,8 @@
       </w:pPr>
     </w:p>
     <w:sectPr>
-      <w:footerReference w:type="even" r:id="rId15"/>
-      <w:footerReference w:type="default" r:id="rId16"/>
+      <w:footerReference w:type="even" r:id="rId17"/>
+      <w:footerReference w:type="default" r:id="rId18"/>
       <w:pgSz w:w="12240" w:h="15840"/>
       <w:pgMar w:top="1417" w:right="1701" w:bottom="1417" w:left="1701" w:header="708" w:footer="708" w:gutter="0"/>
       <w:pgBorders w:offsetFrom="page">
@@ -6648,6 +6852,7 @@
         <w:right w:val="single" w:sz="24" w:space="24" w:color="002060"/>
       </w:pgBorders>
       <w:cols w:space="708"/>
+      <w:titlePg/>
       <w:docGrid w:linePitch="360"/>
     </w:sectPr>
   </w:body>
@@ -6712,6 +6917,19 @@
             <w:rStyle w:val="Nmerodepgina"/>
           </w:rPr>
           <w:instrText xml:space="preserve"> PAGE </w:instrText>
+        </w:r>
+        <w:r>
+          <w:rPr>
+            <w:rStyle w:val="Nmerodepgina"/>
+          </w:rPr>
+          <w:fldChar w:fldCharType="separate"/>
+        </w:r>
+        <w:r>
+          <w:rPr>
+            <w:rStyle w:val="Nmerodepgina"/>
+            <w:noProof/>
+          </w:rPr>
+          <w:t>2</w:t>
         </w:r>
         <w:r>
           <w:rPr>
@@ -6843,25 +7061,7 @@
           <w:szCs w:val="13"/>
           <w:lang w:val="es-ES"/>
         </w:rPr>
-        <w:t xml:space="preserve">Obtenidos del sitio web Naciones </w:t>
-      </w:r>
-      <w:proofErr w:type="gramStart"/>
-      <w:r>
-        <w:rPr>
-          <w:sz w:val="13"/>
-          <w:szCs w:val="13"/>
-          <w:lang w:val="es-ES"/>
-        </w:rPr>
-        <w:t>Unidas  Objetivo</w:t>
-      </w:r>
-      <w:proofErr w:type="gramEnd"/>
-      <w:r>
-        <w:rPr>
-          <w:sz w:val="13"/>
-          <w:szCs w:val="13"/>
-          <w:lang w:val="es-ES"/>
-        </w:rPr>
-        <w:t xml:space="preserve"> 3. https://www.un.org/sustainabledevelopment/es/health/.</w:t>
+        <w:t>Obtenidos del sitio web Naciones Unidas  Objetivo 3. https://www.un.org/sustainabledevelopment/es/health/.</w:t>
       </w:r>
     </w:p>
   </w:footnote>
@@ -7587,6 +7787,40 @@
     <w:unhideWhenUsed/>
     <w:rsid w:val="00996EED"/>
   </w:style>
+  <w:style w:type="character" w:styleId="Mencinsinresolver">
+    <w:name w:val="Unresolved Mention"/>
+    <w:basedOn w:val="Fuentedeprrafopredeter"/>
+    <w:uiPriority w:val="99"/>
+    <w:semiHidden/>
+    <w:unhideWhenUsed/>
+    <w:rsid w:val="00D56E52"/>
+    <w:rPr>
+      <w:color w:val="605E5C"/>
+      <w:shd w:val="clear" w:color="auto" w:fill="E1DFDD"/>
+    </w:rPr>
+  </w:style>
+  <w:style w:type="paragraph" w:styleId="Encabezado">
+    <w:name w:val="header"/>
+    <w:basedOn w:val="Normal"/>
+    <w:link w:val="EncabezadoCar"/>
+    <w:uiPriority w:val="99"/>
+    <w:unhideWhenUsed/>
+    <w:rsid w:val="00520D48"/>
+    <w:pPr>
+      <w:tabs>
+        <w:tab w:val="center" w:pos="4252"/>
+        <w:tab w:val="right" w:pos="8504"/>
+      </w:tabs>
+      <w:spacing w:after="0" w:line="240" w:lineRule="auto"/>
+    </w:pPr>
+  </w:style>
+  <w:style w:type="character" w:customStyle="1" w:styleId="EncabezadoCar">
+    <w:name w:val="Encabezado Car"/>
+    <w:basedOn w:val="Fuentedeprrafopredeter"/>
+    <w:link w:val="Encabezado"/>
+    <w:uiPriority w:val="99"/>
+    <w:rsid w:val="00520D48"/>
+  </w:style>
 </w:styles>
 </file>
 

--- a/WORLD ROBOT OLYMPIAD.docx
+++ b/WORLD ROBOT OLYMPIAD.docx
@@ -2277,42 +2277,6 @@
     </w:p>
     <w:p>
       <w:pPr>
-        <w:spacing w:line="360" w:lineRule="auto"/>
-        <w:jc w:val="both"/>
-        <w:rPr>
-          <w:rFonts w:ascii="Arial" w:hAnsi="Arial" w:cs="Arial"/>
-          <w:color w:val="000000" w:themeColor="text1"/>
-          <w:sz w:val="24"/>
-          <w:szCs w:val="24"/>
-        </w:rPr>
-      </w:pPr>
-    </w:p>
-    <w:p>
-      <w:pPr>
-        <w:spacing w:line="360" w:lineRule="auto"/>
-        <w:jc w:val="both"/>
-        <w:rPr>
-          <w:rFonts w:ascii="Arial" w:hAnsi="Arial" w:cs="Arial"/>
-          <w:color w:val="000000" w:themeColor="text1"/>
-          <w:sz w:val="24"/>
-          <w:szCs w:val="24"/>
-        </w:rPr>
-      </w:pPr>
-    </w:p>
-    <w:p>
-      <w:pPr>
-        <w:spacing w:line="360" w:lineRule="auto"/>
-        <w:jc w:val="both"/>
-        <w:rPr>
-          <w:rFonts w:ascii="Arial" w:hAnsi="Arial" w:cs="Arial"/>
-          <w:color w:val="000000" w:themeColor="text1"/>
-          <w:sz w:val="24"/>
-          <w:szCs w:val="24"/>
-        </w:rPr>
-      </w:pPr>
-    </w:p>
-    <w:p>
-      <w:pPr>
         <w:pStyle w:val="Ttulo1"/>
         <w:jc w:val="both"/>
         <w:rPr>
@@ -2335,6 +2299,7 @@
           <w:sz w:val="24"/>
           <w:szCs w:val="24"/>
         </w:rPr>
+        <w:lastRenderedPageBreak/>
         <w:t>R</w:t>
       </w:r>
       <w:r>
